--- a/Reports/USER INTERFACE.docx
+++ b/Reports/USER INTERFACE.docx
@@ -45,7 +45,6 @@
         <w:t>A proto-type map was implemented, instead of the entire university parking.</w:t>
       </w:r>
     </w:p>
-    <w:p/>
     <w:p>
       <w:pPr>
         <w:rPr>
@@ -58,6 +57,123 @@
           <w:b/>
           <w:u w:val="single"/>
         </w:rPr>
+        <w:t>User Interface at Launch</w:t>
+      </w:r>
+    </w:p>
+    <w:p>
+      <w:r>
+        <w:t xml:space="preserve">At launch, the application checks if the mobile </w:t>
+      </w:r>
+      <w:proofErr w:type="gramStart"/>
+      <w:r>
+        <w:t>device being</w:t>
+      </w:r>
+      <w:proofErr w:type="gramEnd"/>
+      <w:r>
+        <w:t xml:space="preserve"> used is connected to the internet.</w:t>
+      </w:r>
+    </w:p>
+    <w:p>
+      <w:r>
+        <w:t xml:space="preserve">In the event that </w:t>
+      </w:r>
+      <w:r>
+        <w:t>it isn’t</w:t>
+      </w:r>
+      <w:r>
+        <w:t>, the following prompt is displayed:</w:t>
+      </w:r>
+    </w:p>
+    <w:p>
+      <w:r>
+        <w:rPr>
+          <w:noProof/>
+          <w:lang w:eastAsia="en-GB"/>
+        </w:rPr>
+        <w:drawing>
+          <wp:inline distT="0" distB="0" distL="0" distR="0">
+            <wp:extent cx="2796778" cy="4972050"/>
+            <wp:effectExtent l="0" t="0" r="3810" b="0"/>
+            <wp:docPr id="19" name="Picture 19" descr="C:\Users\Michael\Desktop\Sample Design\10269498_10202890846705019_4955553500250844828_n.jpg"/>
+            <wp:cNvGraphicFramePr>
+              <a:graphicFrameLocks xmlns:a="http://schemas.openxmlformats.org/drawingml/2006/main" noChangeAspect="1"/>
+            </wp:cNvGraphicFramePr>
+            <a:graphic xmlns:a="http://schemas.openxmlformats.org/drawingml/2006/main">
+              <a:graphicData uri="http://schemas.openxmlformats.org/drawingml/2006/picture">
+                <pic:pic xmlns:pic="http://schemas.openxmlformats.org/drawingml/2006/picture">
+                  <pic:nvPicPr>
+                    <pic:cNvPr id="0" name="Picture 10" descr="C:\Users\Michael\Desktop\Sample Design\10269498_10202890846705019_4955553500250844828_n.jpg"/>
+                    <pic:cNvPicPr>
+                      <a:picLocks noChangeAspect="1" noChangeArrowheads="1"/>
+                    </pic:cNvPicPr>
+                  </pic:nvPicPr>
+                  <pic:blipFill>
+                    <a:blip r:embed="rId9">
+                      <a:extLst>
+                        <a:ext uri="{28A0092B-C50C-407E-A947-70E740481C1C}">
+                          <a14:useLocalDpi xmlns:a14="http://schemas.microsoft.com/office/drawing/2010/main" val="0"/>
+                        </a:ext>
+                      </a:extLst>
+                    </a:blip>
+                    <a:srcRect/>
+                    <a:stretch>
+                      <a:fillRect/>
+                    </a:stretch>
+                  </pic:blipFill>
+                  <pic:spPr bwMode="auto">
+                    <a:xfrm>
+                      <a:off x="0" y="0"/>
+                      <a:ext cx="2797825" cy="4973911"/>
+                    </a:xfrm>
+                    <a:prstGeom prst="rect">
+                      <a:avLst/>
+                    </a:prstGeom>
+                    <a:noFill/>
+                    <a:ln>
+                      <a:noFill/>
+                    </a:ln>
+                  </pic:spPr>
+                </pic:pic>
+              </a:graphicData>
+            </a:graphic>
+          </wp:inline>
+        </w:drawing>
+      </w:r>
+    </w:p>
+    <w:p>
+      <w:r>
+        <w:t>And the application exits.</w:t>
+      </w:r>
+    </w:p>
+    <w:p/>
+    <w:p>
+      <w:pPr>
+        <w:rPr>
+          <w:b/>
+          <w:u w:val="single"/>
+        </w:rPr>
+      </w:pPr>
+      <w:r>
+        <w:rPr>
+          <w:b/>
+          <w:u w:val="single"/>
+        </w:rPr>
+        <w:br w:type="page"/>
+      </w:r>
+    </w:p>
+    <w:p>
+      <w:pPr>
+        <w:rPr>
+          <w:b/>
+          <w:u w:val="single"/>
+        </w:rPr>
+      </w:pPr>
+      <w:r>
+        <w:rPr>
+          <w:b/>
+          <w:u w:val="single"/>
+        </w:rPr>
+        <w:lastRenderedPageBreak/>
         <w:t>Map</w:t>
       </w:r>
       <w:r>
@@ -92,7 +208,7 @@
                     </pic:cNvPicPr>
                   </pic:nvPicPr>
                   <pic:blipFill>
-                    <a:blip r:embed="rId9" cstate="print">
+                    <a:blip r:embed="rId10" cstate="print">
                       <a:extLst>
                         <a:ext uri="{28A0092B-C50C-407E-A947-70E740481C1C}">
                           <a14:useLocalDpi xmlns:a14="http://schemas.microsoft.com/office/drawing/2010/main" val="0"/>
@@ -168,12 +284,8 @@
         <w:t>Black – An occupied parking spot.</w:t>
       </w:r>
     </w:p>
-    <w:p/>
-    <w:p/>
-    <w:p/>
-    <w:p>
-      <w:r>
-        <w:lastRenderedPageBreak/>
+    <w:p>
+      <w:r>
         <w:t>At the left of the top menu, a toggle is provided, which on touch opens the navigation drawer as illustrated below:</w:t>
       </w:r>
     </w:p>
@@ -183,6 +295,7 @@
           <w:noProof/>
           <w:lang w:eastAsia="en-GB"/>
         </w:rPr>
+        <w:lastRenderedPageBreak/>
         <mc:AlternateContent>
           <mc:Choice Requires="wps">
             <w:drawing>
@@ -239,13 +352,7 @@
                         <w:txbxContent>
                           <w:p>
                             <w:r>
-                              <w:t xml:space="preserve">Other available </w:t>
-                            </w:r>
-                            <w:r>
-                              <w:t>pages</w:t>
-                            </w:r>
-                            <w:r>
-                              <w:t xml:space="preserve"> within the app</w:t>
+                              <w:t>Other available pages within the app</w:t>
                             </w:r>
                           </w:p>
                         </w:txbxContent>
@@ -276,13 +383,7 @@
                   <w:txbxContent>
                     <w:p>
                       <w:r>
-                        <w:t xml:space="preserve">Other available </w:t>
-                      </w:r>
-                      <w:r>
-                        <w:t>pages</w:t>
-                      </w:r>
-                      <w:r>
-                        <w:t xml:space="preserve"> within the app</w:t>
+                        <w:t>Other available pages within the app</w:t>
                       </w:r>
                     </w:p>
                   </w:txbxContent>
@@ -510,13 +611,7 @@
                         <w:txbxContent>
                           <w:p>
                             <w:r>
-                              <w:t xml:space="preserve">Current </w:t>
-                            </w:r>
-                            <w:r>
-                              <w:t>page</w:t>
-                            </w:r>
-                            <w:r>
-                              <w:t xml:space="preserve"> that the user is viewing</w:t>
+                              <w:t>Current page that the user is viewing</w:t>
                             </w:r>
                           </w:p>
                         </w:txbxContent>
@@ -543,13 +638,7 @@
                   <w:txbxContent>
                     <w:p>
                       <w:r>
-                        <w:t xml:space="preserve">Current </w:t>
-                      </w:r>
-                      <w:r>
-                        <w:t>page</w:t>
-                      </w:r>
-                      <w:r>
-                        <w:t xml:space="preserve"> that the user is viewing</w:t>
+                        <w:t>Current page that the user is viewing</w:t>
                       </w:r>
                     </w:p>
                   </w:txbxContent>
@@ -653,7 +742,7 @@
                     </pic:cNvPicPr>
                   </pic:nvPicPr>
                   <pic:blipFill>
-                    <a:blip r:embed="rId10">
+                    <a:blip r:embed="rId11">
                       <a:extLst>
                         <a:ext uri="{28A0092B-C50C-407E-A947-70E740481C1C}">
                           <a14:useLocalDpi xmlns:a14="http://schemas.microsoft.com/office/drawing/2010/main" val="0"/>
@@ -899,7 +988,7 @@
                     </pic:cNvPicPr>
                   </pic:nvPicPr>
                   <pic:blipFill>
-                    <a:blip r:embed="rId11" cstate="print">
+                    <a:blip r:embed="rId12" cstate="print">
                       <a:extLst>
                         <a:ext uri="{28A0092B-C50C-407E-A947-70E740481C1C}">
                           <a14:useLocalDpi xmlns:a14="http://schemas.microsoft.com/office/drawing/2010/main" val="0"/>
@@ -933,6 +1022,29 @@
       <w:r>
         <w:br w:type="textWrapping" w:clear="all"/>
       </w:r>
+    </w:p>
+    <w:p>
+      <w:pPr>
+        <w:rPr>
+          <w:b/>
+          <w:u w:val="single"/>
+        </w:rPr>
+      </w:pPr>
+      <w:r>
+        <w:rPr>
+          <w:b/>
+          <w:u w:val="single"/>
+        </w:rPr>
+        <w:br w:type="page"/>
+      </w:r>
+    </w:p>
+    <w:p>
+      <w:pPr>
+        <w:rPr>
+          <w:b/>
+          <w:u w:val="single"/>
+        </w:rPr>
+      </w:pPr>
       <w:r>
         <w:rPr>
           <w:b/>
@@ -1000,7 +1112,7 @@
                     </pic:cNvPicPr>
                   </pic:nvPicPr>
                   <pic:blipFill>
-                    <a:blip r:embed="rId12">
+                    <a:blip r:embed="rId13">
                       <a:extLst>
                         <a:ext uri="{28A0092B-C50C-407E-A947-70E740481C1C}">
                           <a14:useLocalDpi xmlns:a14="http://schemas.microsoft.com/office/drawing/2010/main" val="0"/>
@@ -1050,12 +1162,1026 @@
           <w:u w:val="single"/>
         </w:rPr>
       </w:pPr>
+      <w:proofErr w:type="gramStart"/>
       <w:r>
         <w:rPr>
           <w:b/>
           <w:u w:val="single"/>
         </w:rPr>
         <w:lastRenderedPageBreak/>
+        <w:t>Settings  page</w:t>
+      </w:r>
+      <w:proofErr w:type="gramEnd"/>
+    </w:p>
+    <w:p>
+      <w:pPr>
+        <w:rPr>
+          <w:b/>
+          <w:u w:val="single"/>
+        </w:rPr>
+      </w:pPr>
+    </w:p>
+    <w:p>
+      <w:pPr>
+        <w:rPr>
+          <w:b/>
+          <w:u w:val="single"/>
+        </w:rPr>
+      </w:pPr>
+      <w:r>
+        <w:rPr>
+          <w:b/>
+          <w:noProof/>
+          <w:u w:val="single"/>
+          <w:lang w:eastAsia="en-GB"/>
+        </w:rPr>
+        <mc:AlternateContent>
+          <mc:Choice Requires="wps">
+            <w:drawing>
+              <wp:anchor distT="0" distB="0" distL="114300" distR="114300" simplePos="0" relativeHeight="251671552" behindDoc="0" locked="0" layoutInCell="1" allowOverlap="1" wp14:editId="36B11C9B">
+                <wp:simplePos x="0" y="0"/>
+                <wp:positionH relativeFrom="column">
+                  <wp:posOffset>2724150</wp:posOffset>
+                </wp:positionH>
+                <wp:positionV relativeFrom="paragraph">
+                  <wp:posOffset>635</wp:posOffset>
+                </wp:positionV>
+                <wp:extent cx="3600450" cy="1403985"/>
+                <wp:effectExtent l="0" t="0" r="19050" b="23495"/>
+                <wp:wrapNone/>
+                <wp:docPr id="14" name="Text Box 2"/>
+                <wp:cNvGraphicFramePr>
+                  <a:graphicFrameLocks xmlns:a="http://schemas.openxmlformats.org/drawingml/2006/main"/>
+                </wp:cNvGraphicFramePr>
+                <a:graphic xmlns:a="http://schemas.openxmlformats.org/drawingml/2006/main">
+                  <a:graphicData uri="http://schemas.microsoft.com/office/word/2010/wordprocessingShape">
+                    <wps:wsp>
+                      <wps:cNvSpPr txBox="1">
+                        <a:spLocks noChangeArrowheads="1"/>
+                      </wps:cNvSpPr>
+                      <wps:spPr bwMode="auto">
+                        <a:xfrm>
+                          <a:off x="0" y="0"/>
+                          <a:ext cx="3600450" cy="1403985"/>
+                        </a:xfrm>
+                        <a:prstGeom prst="rect">
+                          <a:avLst/>
+                        </a:prstGeom>
+                        <a:solidFill>
+                          <a:srgbClr val="FFFFFF"/>
+                        </a:solidFill>
+                        <a:ln w="9525">
+                          <a:solidFill>
+                            <a:schemeClr val="bg1"/>
+                          </a:solidFill>
+                          <a:miter lim="800000"/>
+                          <a:headEnd/>
+                          <a:tailEnd/>
+                        </a:ln>
+                      </wps:spPr>
+                      <wps:txbx>
+                        <w:txbxContent>
+                          <w:p>
+                            <w:r>
+                              <w:t>This is the settings page for the mobile app. It contains:</w:t>
+                            </w:r>
+                          </w:p>
+                          <w:p>
+                            <w:pPr>
+                              <w:pStyle w:val="ListParagraph"/>
+                              <w:numPr>
+                                <w:ilvl w:val="0"/>
+                                <w:numId w:val="5"/>
+                              </w:numPr>
+                              <w:jc w:val="both"/>
+                            </w:pPr>
+                            <w:r>
+                              <w:t>A toggle for the user guide</w:t>
+                            </w:r>
+                            <w:r>
+                              <w:t>, which is usually visible during each start-up as notifications. It is implemented as shown below:</w:t>
+                            </w:r>
+                          </w:p>
+                          <w:p>
+                            <w:r>
+                              <w:rPr>
+                                <w:noProof/>
+                                <w:lang w:eastAsia="en-GB"/>
+                              </w:rPr>
+                              <w:drawing>
+                                <wp:inline distT="0" distB="0" distL="0" distR="0">
+                                  <wp:extent cx="3332480" cy="1487378"/>
+                                  <wp:effectExtent l="0" t="0" r="1270" b="0"/>
+                                  <wp:docPr id="17" name="Picture 17" descr="C:\Users\Michael\AppData\Local\Microsoft\Windows\Temporary Internet Files\Content.Word\1535470_10202890835424737_915675100208661743_n.jpg"/>
+                                  <wp:cNvGraphicFramePr>
+                                    <a:graphicFrameLocks xmlns:a="http://schemas.openxmlformats.org/drawingml/2006/main" noChangeAspect="1"/>
+                                  </wp:cNvGraphicFramePr>
+                                  <a:graphic xmlns:a="http://schemas.openxmlformats.org/drawingml/2006/main">
+                                    <a:graphicData uri="http://schemas.openxmlformats.org/drawingml/2006/picture">
+                                      <pic:pic xmlns:pic="http://schemas.openxmlformats.org/drawingml/2006/picture">
+                                        <pic:nvPicPr>
+                                          <pic:cNvPr id="0" name="Picture 6" descr="C:\Users\Michael\AppData\Local\Microsoft\Windows\Temporary Internet Files\Content.Word\1535470_10202890835424737_915675100208661743_n.jpg"/>
+                                          <pic:cNvPicPr>
+                                            <a:picLocks noChangeAspect="1" noChangeArrowheads="1"/>
+                                          </pic:cNvPicPr>
+                                        </pic:nvPicPr>
+                                        <pic:blipFill>
+                                          <a:blip r:embed="rId14">
+                                            <a:extLst>
+                                              <a:ext uri="{28A0092B-C50C-407E-A947-70E740481C1C}">
+                                                <a14:useLocalDpi xmlns:a14="http://schemas.microsoft.com/office/drawing/2010/main" val="0"/>
+                                              </a:ext>
+                                            </a:extLst>
+                                          </a:blip>
+                                          <a:srcRect/>
+                                          <a:stretch>
+                                            <a:fillRect/>
+                                          </a:stretch>
+                                        </pic:blipFill>
+                                        <pic:spPr bwMode="auto">
+                                          <a:xfrm>
+                                            <a:off x="0" y="0"/>
+                                            <a:ext cx="3332480" cy="1487378"/>
+                                          </a:xfrm>
+                                          <a:prstGeom prst="rect">
+                                            <a:avLst/>
+                                          </a:prstGeom>
+                                          <a:noFill/>
+                                          <a:ln>
+                                            <a:noFill/>
+                                          </a:ln>
+                                        </pic:spPr>
+                                      </pic:pic>
+                                    </a:graphicData>
+                                  </a:graphic>
+                                </wp:inline>
+                              </w:drawing>
+                            </w:r>
+                          </w:p>
+                          <w:p/>
+                          <w:p>
+                            <w:pPr>
+                              <w:pStyle w:val="ListParagraph"/>
+                              <w:numPr>
+                                <w:ilvl w:val="0"/>
+                                <w:numId w:val="5"/>
+                              </w:numPr>
+                              <w:jc w:val="both"/>
+                            </w:pPr>
+                            <w:r>
+                              <w:t>A button to clear the locally saved information about the parking spot of the user</w:t>
+                            </w:r>
+                            <w:r>
+                              <w:t>. It is accompanied with the following prompt:</w:t>
+                            </w:r>
+                          </w:p>
+                          <w:p>
+                            <w:pPr>
+                              <w:pStyle w:val="ListParagraph"/>
+                            </w:pPr>
+                          </w:p>
+                          <w:p>
+                            <w:pPr>
+                              <w:pStyle w:val="ListParagraph"/>
+                            </w:pPr>
+                            <w:r>
+                              <w:rPr>
+                                <w:noProof/>
+                                <w:lang w:eastAsia="en-GB"/>
+                              </w:rPr>
+                              <w:drawing>
+                                <wp:inline distT="0" distB="0" distL="0" distR="0" wp14:anchorId="388FF744" wp14:editId="060DADCB">
+                                  <wp:extent cx="2946157" cy="876300"/>
+                                  <wp:effectExtent l="0" t="0" r="6985" b="0"/>
+                                  <wp:docPr id="16" name="Picture 16" descr="C:\Users\Michael\AppData\Local\Microsoft\Windows\Temporary Internet Files\Content.Word\10277568_10202890837424787_3143967859507205692_n.jpg"/>
+                                  <wp:cNvGraphicFramePr>
+                                    <a:graphicFrameLocks xmlns:a="http://schemas.openxmlformats.org/drawingml/2006/main" noChangeAspect="1"/>
+                                  </wp:cNvGraphicFramePr>
+                                  <a:graphic xmlns:a="http://schemas.openxmlformats.org/drawingml/2006/main">
+                                    <a:graphicData uri="http://schemas.openxmlformats.org/drawingml/2006/picture">
+                                      <pic:pic xmlns:pic="http://schemas.openxmlformats.org/drawingml/2006/picture">
+                                        <pic:nvPicPr>
+                                          <pic:cNvPr id="0" name="Picture 4" descr="C:\Users\Michael\AppData\Local\Microsoft\Windows\Temporary Internet Files\Content.Word\10277568_10202890837424787_3143967859507205692_n.jpg"/>
+                                          <pic:cNvPicPr>
+                                            <a:picLocks noChangeAspect="1" noChangeArrowheads="1"/>
+                                          </pic:cNvPicPr>
+                                        </pic:nvPicPr>
+                                        <pic:blipFill>
+                                          <a:blip r:embed="rId15">
+                                            <a:extLst>
+                                              <a:ext uri="{28A0092B-C50C-407E-A947-70E740481C1C}">
+                                                <a14:useLocalDpi xmlns:a14="http://schemas.microsoft.com/office/drawing/2010/main" val="0"/>
+                                              </a:ext>
+                                            </a:extLst>
+                                          </a:blip>
+                                          <a:srcRect/>
+                                          <a:stretch>
+                                            <a:fillRect/>
+                                          </a:stretch>
+                                        </pic:blipFill>
+                                        <pic:spPr bwMode="auto">
+                                          <a:xfrm>
+                                            <a:off x="0" y="0"/>
+                                            <a:ext cx="2961502" cy="880864"/>
+                                          </a:xfrm>
+                                          <a:prstGeom prst="rect">
+                                            <a:avLst/>
+                                          </a:prstGeom>
+                                          <a:noFill/>
+                                          <a:ln>
+                                            <a:noFill/>
+                                          </a:ln>
+                                        </pic:spPr>
+                                      </pic:pic>
+                                    </a:graphicData>
+                                  </a:graphic>
+                                </wp:inline>
+                              </w:drawing>
+                            </w:r>
+                          </w:p>
+                          <w:p>
+                            <w:pPr>
+                              <w:pStyle w:val="ListParagraph"/>
+                            </w:pPr>
+                          </w:p>
+                          <w:p>
+                            <w:pPr>
+                              <w:pStyle w:val="ListParagraph"/>
+                              <w:numPr>
+                                <w:ilvl w:val="0"/>
+                                <w:numId w:val="5"/>
+                              </w:numPr>
+                            </w:pPr>
+                            <w:r>
+                              <w:t>And a button linking to an about page.</w:t>
+                            </w:r>
+                          </w:p>
+                        </w:txbxContent>
+                      </wps:txbx>
+                      <wps:bodyPr rot="0" vert="horz" wrap="square" lIns="91440" tIns="45720" rIns="91440" bIns="45720" anchor="t" anchorCtr="0">
+                        <a:spAutoFit/>
+                      </wps:bodyPr>
+                    </wps:wsp>
+                  </a:graphicData>
+                </a:graphic>
+                <wp14:sizeRelH relativeFrom="margin">
+                  <wp14:pctWidth>0</wp14:pctWidth>
+                </wp14:sizeRelH>
+                <wp14:sizeRelV relativeFrom="margin">
+                  <wp14:pctHeight>20000</wp14:pctHeight>
+                </wp14:sizeRelV>
+              </wp:anchor>
+            </w:drawing>
+          </mc:Choice>
+          <mc:Fallback>
+            <w:pict>
+              <v:shape id="_x0000_s1029" type="#_x0000_t202" style="position:absolute;margin-left:214.5pt;margin-top:.05pt;width:283.5pt;height:110.55pt;z-index:251671552;visibility:visible;mso-wrap-style:square;mso-width-percent:0;mso-height-percent:200;mso-wrap-distance-left:9pt;mso-wrap-distance-top:0;mso-wrap-distance-right:9pt;mso-wrap-distance-bottom:0;mso-position-horizontal:absolute;mso-position-horizontal-relative:text;mso-position-vertical:absolute;mso-position-vertical-relative:text;mso-width-percent:0;mso-height-percent:200;mso-width-relative:margin;mso-height-relative:margin;v-text-anchor:top" o:gfxdata="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" strokecolor="white [3212]">
+                <v:textbox style="mso-fit-shape-to-text:t">
+                  <w:txbxContent>
+                    <w:p>
+                      <w:r>
+                        <w:t>This is the settings page for the mobile app. It contains:</w:t>
+                      </w:r>
+                    </w:p>
+                    <w:p>
+                      <w:pPr>
+                        <w:pStyle w:val="ListParagraph"/>
+                        <w:numPr>
+                          <w:ilvl w:val="0"/>
+                          <w:numId w:val="5"/>
+                        </w:numPr>
+                        <w:jc w:val="both"/>
+                      </w:pPr>
+                      <w:r>
+                        <w:t>A toggle for the user guide</w:t>
+                      </w:r>
+                      <w:r>
+                        <w:t>, which is usually visible during each start-up as notifications. It is implemented as shown below:</w:t>
+                      </w:r>
+                    </w:p>
+                    <w:p>
+                      <w:r>
+                        <w:rPr>
+                          <w:noProof/>
+                          <w:lang w:eastAsia="en-GB"/>
+                        </w:rPr>
+                        <w:drawing>
+                          <wp:inline distT="0" distB="0" distL="0" distR="0">
+                            <wp:extent cx="3332480" cy="1487378"/>
+                            <wp:effectExtent l="0" t="0" r="1270" b="0"/>
+                            <wp:docPr id="17" name="Picture 17" descr="C:\Users\Michael\AppData\Local\Microsoft\Windows\Temporary Internet Files\Content.Word\1535470_10202890835424737_915675100208661743_n.jpg"/>
+                            <wp:cNvGraphicFramePr>
+                              <a:graphicFrameLocks xmlns:a="http://schemas.openxmlformats.org/drawingml/2006/main" noChangeAspect="1"/>
+                            </wp:cNvGraphicFramePr>
+                            <a:graphic xmlns:a="http://schemas.openxmlformats.org/drawingml/2006/main">
+                              <a:graphicData uri="http://schemas.openxmlformats.org/drawingml/2006/picture">
+                                <pic:pic xmlns:pic="http://schemas.openxmlformats.org/drawingml/2006/picture">
+                                  <pic:nvPicPr>
+                                    <pic:cNvPr id="0" name="Picture 6" descr="C:\Users\Michael\AppData\Local\Microsoft\Windows\Temporary Internet Files\Content.Word\1535470_10202890835424737_915675100208661743_n.jpg"/>
+                                    <pic:cNvPicPr>
+                                      <a:picLocks noChangeAspect="1" noChangeArrowheads="1"/>
+                                    </pic:cNvPicPr>
+                                  </pic:nvPicPr>
+                                  <pic:blipFill>
+                                    <a:blip r:embed="rId14">
+                                      <a:extLst>
+                                        <a:ext uri="{28A0092B-C50C-407E-A947-70E740481C1C}">
+                                          <a14:useLocalDpi xmlns:a14="http://schemas.microsoft.com/office/drawing/2010/main" val="0"/>
+                                        </a:ext>
+                                      </a:extLst>
+                                    </a:blip>
+                                    <a:srcRect/>
+                                    <a:stretch>
+                                      <a:fillRect/>
+                                    </a:stretch>
+                                  </pic:blipFill>
+                                  <pic:spPr bwMode="auto">
+                                    <a:xfrm>
+                                      <a:off x="0" y="0"/>
+                                      <a:ext cx="3332480" cy="1487378"/>
+                                    </a:xfrm>
+                                    <a:prstGeom prst="rect">
+                                      <a:avLst/>
+                                    </a:prstGeom>
+                                    <a:noFill/>
+                                    <a:ln>
+                                      <a:noFill/>
+                                    </a:ln>
+                                  </pic:spPr>
+                                </pic:pic>
+                              </a:graphicData>
+                            </a:graphic>
+                          </wp:inline>
+                        </w:drawing>
+                      </w:r>
+                    </w:p>
+                    <w:p/>
+                    <w:p>
+                      <w:pPr>
+                        <w:pStyle w:val="ListParagraph"/>
+                        <w:numPr>
+                          <w:ilvl w:val="0"/>
+                          <w:numId w:val="5"/>
+                        </w:numPr>
+                        <w:jc w:val="both"/>
+                      </w:pPr>
+                      <w:r>
+                        <w:t>A button to clear the locally saved information about the parking spot of the user</w:t>
+                      </w:r>
+                      <w:r>
+                        <w:t>. It is accompanied with the following prompt:</w:t>
+                      </w:r>
+                    </w:p>
+                    <w:p>
+                      <w:pPr>
+                        <w:pStyle w:val="ListParagraph"/>
+                      </w:pPr>
+                    </w:p>
+                    <w:p>
+                      <w:pPr>
+                        <w:pStyle w:val="ListParagraph"/>
+                      </w:pPr>
+                      <w:r>
+                        <w:rPr>
+                          <w:noProof/>
+                          <w:lang w:eastAsia="en-GB"/>
+                        </w:rPr>
+                        <w:drawing>
+                          <wp:inline distT="0" distB="0" distL="0" distR="0" wp14:anchorId="388FF744" wp14:editId="060DADCB">
+                            <wp:extent cx="2946157" cy="876300"/>
+                            <wp:effectExtent l="0" t="0" r="6985" b="0"/>
+                            <wp:docPr id="16" name="Picture 16" descr="C:\Users\Michael\AppData\Local\Microsoft\Windows\Temporary Internet Files\Content.Word\10277568_10202890837424787_3143967859507205692_n.jpg"/>
+                            <wp:cNvGraphicFramePr>
+                              <a:graphicFrameLocks xmlns:a="http://schemas.openxmlformats.org/drawingml/2006/main" noChangeAspect="1"/>
+                            </wp:cNvGraphicFramePr>
+                            <a:graphic xmlns:a="http://schemas.openxmlformats.org/drawingml/2006/main">
+                              <a:graphicData uri="http://schemas.openxmlformats.org/drawingml/2006/picture">
+                                <pic:pic xmlns:pic="http://schemas.openxmlformats.org/drawingml/2006/picture">
+                                  <pic:nvPicPr>
+                                    <pic:cNvPr id="0" name="Picture 4" descr="C:\Users\Michael\AppData\Local\Microsoft\Windows\Temporary Internet Files\Content.Word\10277568_10202890837424787_3143967859507205692_n.jpg"/>
+                                    <pic:cNvPicPr>
+                                      <a:picLocks noChangeAspect="1" noChangeArrowheads="1"/>
+                                    </pic:cNvPicPr>
+                                  </pic:nvPicPr>
+                                  <pic:blipFill>
+                                    <a:blip r:embed="rId15">
+                                      <a:extLst>
+                                        <a:ext uri="{28A0092B-C50C-407E-A947-70E740481C1C}">
+                                          <a14:useLocalDpi xmlns:a14="http://schemas.microsoft.com/office/drawing/2010/main" val="0"/>
+                                        </a:ext>
+                                      </a:extLst>
+                                    </a:blip>
+                                    <a:srcRect/>
+                                    <a:stretch>
+                                      <a:fillRect/>
+                                    </a:stretch>
+                                  </pic:blipFill>
+                                  <pic:spPr bwMode="auto">
+                                    <a:xfrm>
+                                      <a:off x="0" y="0"/>
+                                      <a:ext cx="2961502" cy="880864"/>
+                                    </a:xfrm>
+                                    <a:prstGeom prst="rect">
+                                      <a:avLst/>
+                                    </a:prstGeom>
+                                    <a:noFill/>
+                                    <a:ln>
+                                      <a:noFill/>
+                                    </a:ln>
+                                  </pic:spPr>
+                                </pic:pic>
+                              </a:graphicData>
+                            </a:graphic>
+                          </wp:inline>
+                        </w:drawing>
+                      </w:r>
+                    </w:p>
+                    <w:p>
+                      <w:pPr>
+                        <w:pStyle w:val="ListParagraph"/>
+                      </w:pPr>
+                    </w:p>
+                    <w:p>
+                      <w:pPr>
+                        <w:pStyle w:val="ListParagraph"/>
+                        <w:numPr>
+                          <w:ilvl w:val="0"/>
+                          <w:numId w:val="5"/>
+                        </w:numPr>
+                      </w:pPr>
+                      <w:r>
+                        <w:t>And a button linking to an about page.</w:t>
+                      </w:r>
+                    </w:p>
+                  </w:txbxContent>
+                </v:textbox>
+              </v:shape>
+            </w:pict>
+          </mc:Fallback>
+        </mc:AlternateContent>
+      </w:r>
+      <w:r>
+        <w:rPr>
+          <w:b/>
+          <w:noProof/>
+          <w:u w:val="single"/>
+          <w:lang w:eastAsia="en-GB"/>
+        </w:rPr>
+        <w:drawing>
+          <wp:inline distT="0" distB="0" distL="0" distR="0">
+            <wp:extent cx="2619375" cy="4656665"/>
+            <wp:effectExtent l="0" t="0" r="0" b="0"/>
+            <wp:docPr id="12" name="Picture 12" descr="C:\Users\Michael\Desktop\Sample Design\1012915_10202890833664693_8921213235839340074_n.jpg"/>
+            <wp:cNvGraphicFramePr>
+              <a:graphicFrameLocks xmlns:a="http://schemas.openxmlformats.org/drawingml/2006/main" noChangeAspect="1"/>
+            </wp:cNvGraphicFramePr>
+            <a:graphic xmlns:a="http://schemas.openxmlformats.org/drawingml/2006/main">
+              <a:graphicData uri="http://schemas.openxmlformats.org/drawingml/2006/picture">
+                <pic:pic xmlns:pic="http://schemas.openxmlformats.org/drawingml/2006/picture">
+                  <pic:nvPicPr>
+                    <pic:cNvPr id="0" name="Picture 2" descr="C:\Users\Michael\Desktop\Sample Design\1012915_10202890833664693_8921213235839340074_n.jpg"/>
+                    <pic:cNvPicPr>
+                      <a:picLocks noChangeAspect="1" noChangeArrowheads="1"/>
+                    </pic:cNvPicPr>
+                  </pic:nvPicPr>
+                  <pic:blipFill>
+                    <a:blip r:embed="rId16" cstate="print">
+                      <a:extLst>
+                        <a:ext uri="{28A0092B-C50C-407E-A947-70E740481C1C}">
+                          <a14:useLocalDpi xmlns:a14="http://schemas.microsoft.com/office/drawing/2010/main" val="0"/>
+                        </a:ext>
+                      </a:extLst>
+                    </a:blip>
+                    <a:srcRect/>
+                    <a:stretch>
+                      <a:fillRect/>
+                    </a:stretch>
+                  </pic:blipFill>
+                  <pic:spPr bwMode="auto">
+                    <a:xfrm>
+                      <a:off x="0" y="0"/>
+                      <a:ext cx="2628052" cy="4672091"/>
+                    </a:xfrm>
+                    <a:prstGeom prst="rect">
+                      <a:avLst/>
+                    </a:prstGeom>
+                    <a:noFill/>
+                    <a:ln>
+                      <a:noFill/>
+                    </a:ln>
+                  </pic:spPr>
+                </pic:pic>
+              </a:graphicData>
+            </a:graphic>
+          </wp:inline>
+        </w:drawing>
+      </w:r>
+    </w:p>
+    <w:p/>
+    <w:p/>
+    <w:p/>
+    <w:p/>
+    <w:p/>
+    <w:p/>
+    <w:p/>
+    <w:p/>
+    <w:p/>
+    <w:p/>
+    <w:p>
+      <w:pPr>
+        <w:rPr>
+          <w:b/>
+          <w:u w:val="single"/>
+        </w:rPr>
+      </w:pPr>
+      <w:r>
+        <w:rPr>
+          <w:b/>
+          <w:u w:val="single"/>
+        </w:rPr>
+        <w:lastRenderedPageBreak/>
+        <w:t>About page</w:t>
+      </w:r>
+    </w:p>
+    <w:p>
+      <w:r>
+        <w:rPr>
+          <w:noProof/>
+          <w:lang w:eastAsia="en-GB"/>
+        </w:rPr>
+        <mc:AlternateContent>
+          <mc:Choice Requires="wps">
+            <w:drawing>
+              <wp:anchor distT="0" distB="0" distL="114300" distR="114300" simplePos="0" relativeHeight="251669504" behindDoc="0" locked="0" layoutInCell="1" allowOverlap="1" wp14:editId="36B11C9B">
+                <wp:simplePos x="0" y="0"/>
+                <wp:positionH relativeFrom="column">
+                  <wp:posOffset>2981324</wp:posOffset>
+                </wp:positionH>
+                <wp:positionV relativeFrom="paragraph">
+                  <wp:posOffset>219710</wp:posOffset>
+                </wp:positionV>
+                <wp:extent cx="2867025" cy="1403985"/>
+                <wp:effectExtent l="0" t="0" r="28575" b="13970"/>
+                <wp:wrapNone/>
+                <wp:docPr id="11" name="Text Box 2"/>
+                <wp:cNvGraphicFramePr>
+                  <a:graphicFrameLocks xmlns:a="http://schemas.openxmlformats.org/drawingml/2006/main"/>
+                </wp:cNvGraphicFramePr>
+                <a:graphic xmlns:a="http://schemas.openxmlformats.org/drawingml/2006/main">
+                  <a:graphicData uri="http://schemas.microsoft.com/office/word/2010/wordprocessingShape">
+                    <wps:wsp>
+                      <wps:cNvSpPr txBox="1">
+                        <a:spLocks noChangeArrowheads="1"/>
+                      </wps:cNvSpPr>
+                      <wps:spPr bwMode="auto">
+                        <a:xfrm>
+                          <a:off x="0" y="0"/>
+                          <a:ext cx="2867025" cy="1403985"/>
+                        </a:xfrm>
+                        <a:prstGeom prst="rect">
+                          <a:avLst/>
+                        </a:prstGeom>
+                        <a:solidFill>
+                          <a:srgbClr val="FFFFFF"/>
+                        </a:solidFill>
+                        <a:ln w="9525">
+                          <a:solidFill>
+                            <a:schemeClr val="bg1"/>
+                          </a:solidFill>
+                          <a:miter lim="800000"/>
+                          <a:headEnd/>
+                          <a:tailEnd/>
+                        </a:ln>
+                      </wps:spPr>
+                      <wps:txbx>
+                        <w:txbxContent>
+                          <w:p>
+                            <w:pPr>
+                              <w:jc w:val="both"/>
+                            </w:pPr>
+                            <w:r>
+                              <w:t>This is</w:t>
+                            </w:r>
+                            <w:r>
+                              <w:t xml:space="preserve"> the </w:t>
+                            </w:r>
+                            <w:proofErr w:type="gramStart"/>
+                            <w:r>
+                              <w:t>About</w:t>
+                            </w:r>
+                            <w:proofErr w:type="gramEnd"/>
+                            <w:r>
+                              <w:t xml:space="preserve"> page, it details out:</w:t>
+                            </w:r>
+                          </w:p>
+                          <w:p>
+                            <w:pPr>
+                              <w:pStyle w:val="ListParagraph"/>
+                              <w:numPr>
+                                <w:ilvl w:val="0"/>
+                                <w:numId w:val="6"/>
+                              </w:numPr>
+                              <w:jc w:val="both"/>
+                            </w:pPr>
+                            <w:r>
+                              <w:t>T</w:t>
+                            </w:r>
+                            <w:r>
+                              <w:t xml:space="preserve">he credits for the mobile application </w:t>
+                            </w:r>
+                          </w:p>
+                          <w:p>
+                            <w:pPr>
+                              <w:pStyle w:val="ListParagraph"/>
+                              <w:numPr>
+                                <w:ilvl w:val="0"/>
+                                <w:numId w:val="6"/>
+                              </w:numPr>
+                              <w:jc w:val="both"/>
+                            </w:pPr>
+                            <w:r>
+                              <w:t>T</w:t>
+                            </w:r>
+                            <w:r>
+                              <w:t>he open source code implemented by the application.</w:t>
+                            </w:r>
+                          </w:p>
+                          <w:p>
+                            <w:pPr>
+                              <w:jc w:val="both"/>
+                            </w:pPr>
+                            <w:r>
+                              <w:t>Additionally, it has been set out to intentionally go back to the Settings page, instead of the drawer.</w:t>
+                            </w:r>
+                          </w:p>
+                          <w:p>
+                            <w:pPr>
+                              <w:jc w:val="both"/>
+                            </w:pPr>
+                            <w:r>
+                              <w:t>Upon selecting the Open Source Licenses button, the following notification is displayed:</w:t>
+                            </w:r>
+                          </w:p>
+                          <w:p>
+                            <w:pPr>
+                              <w:jc w:val="both"/>
+                            </w:pPr>
+                            <w:r>
+                              <w:rPr>
+                                <w:noProof/>
+                                <w:lang w:eastAsia="en-GB"/>
+                              </w:rPr>
+                              <w:drawing>
+                                <wp:inline distT="0" distB="0" distL="0" distR="0">
+                                  <wp:extent cx="1914525" cy="3437259"/>
+                                  <wp:effectExtent l="0" t="0" r="0" b="0"/>
+                                  <wp:docPr id="18" name="Picture 18" descr="C:\Users\Michael\AppData\Local\Microsoft\Windows\Temporary Internet Files\Content.Word\10268485_10202890843784946_6259629546015600351_n.jpg"/>
+                                  <wp:cNvGraphicFramePr>
+                                    <a:graphicFrameLocks xmlns:a="http://schemas.openxmlformats.org/drawingml/2006/main" noChangeAspect="1"/>
+                                  </wp:cNvGraphicFramePr>
+                                  <a:graphic xmlns:a="http://schemas.openxmlformats.org/drawingml/2006/main">
+                                    <a:graphicData uri="http://schemas.openxmlformats.org/drawingml/2006/picture">
+                                      <pic:pic xmlns:pic="http://schemas.openxmlformats.org/drawingml/2006/picture">
+                                        <pic:nvPicPr>
+                                          <pic:cNvPr id="0" name="Picture 8" descr="C:\Users\Michael\AppData\Local\Microsoft\Windows\Temporary Internet Files\Content.Word\10268485_10202890843784946_6259629546015600351_n.jpg"/>
+                                          <pic:cNvPicPr>
+                                            <a:picLocks noChangeAspect="1" noChangeArrowheads="1"/>
+                                          </pic:cNvPicPr>
+                                        </pic:nvPicPr>
+                                        <pic:blipFill>
+                                          <a:blip r:embed="rId17">
+                                            <a:extLst>
+                                              <a:ext uri="{28A0092B-C50C-407E-A947-70E740481C1C}">
+                                                <a14:useLocalDpi xmlns:a14="http://schemas.microsoft.com/office/drawing/2010/main" val="0"/>
+                                              </a:ext>
+                                            </a:extLst>
+                                          </a:blip>
+                                          <a:srcRect/>
+                                          <a:stretch>
+                                            <a:fillRect/>
+                                          </a:stretch>
+                                        </pic:blipFill>
+                                        <pic:spPr bwMode="auto">
+                                          <a:xfrm>
+                                            <a:off x="0" y="0"/>
+                                            <a:ext cx="1915499" cy="3439007"/>
+                                          </a:xfrm>
+                                          <a:prstGeom prst="rect">
+                                            <a:avLst/>
+                                          </a:prstGeom>
+                                          <a:noFill/>
+                                          <a:ln>
+                                            <a:noFill/>
+                                          </a:ln>
+                                        </pic:spPr>
+                                      </pic:pic>
+                                    </a:graphicData>
+                                  </a:graphic>
+                                </wp:inline>
+                              </w:drawing>
+                            </w:r>
+                          </w:p>
+                        </w:txbxContent>
+                      </wps:txbx>
+                      <wps:bodyPr rot="0" vert="horz" wrap="square" lIns="91440" tIns="45720" rIns="91440" bIns="45720" anchor="t" anchorCtr="0">
+                        <a:spAutoFit/>
+                      </wps:bodyPr>
+                    </wps:wsp>
+                  </a:graphicData>
+                </a:graphic>
+                <wp14:sizeRelH relativeFrom="margin">
+                  <wp14:pctWidth>0</wp14:pctWidth>
+                </wp14:sizeRelH>
+                <wp14:sizeRelV relativeFrom="margin">
+                  <wp14:pctHeight>20000</wp14:pctHeight>
+                </wp14:sizeRelV>
+              </wp:anchor>
+            </w:drawing>
+          </mc:Choice>
+          <mc:Fallback>
+            <w:pict>
+              <v:shape id="_x0000_s1030" type="#_x0000_t202" style="position:absolute;margin-left:234.75pt;margin-top:17.3pt;width:225.75pt;height:110.55pt;z-index:251669504;visibility:visible;mso-wrap-style:square;mso-width-percent:0;mso-height-percent:200;mso-wrap-distance-left:9pt;mso-wrap-distance-top:0;mso-wrap-distance-right:9pt;mso-wrap-distance-bottom:0;mso-position-horizontal:absolute;mso-position-horizontal-relative:text;mso-position-vertical:absolute;mso-position-vertical-relative:text;mso-width-percent:0;mso-height-percent:200;mso-width-relative:margin;mso-height-relative:margin;v-text-anchor:top" o:gfxdata="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" strokecolor="white [3212]">
+                <v:textbox style="mso-fit-shape-to-text:t">
+                  <w:txbxContent>
+                    <w:p>
+                      <w:pPr>
+                        <w:jc w:val="both"/>
+                      </w:pPr>
+                      <w:r>
+                        <w:t>This is</w:t>
+                      </w:r>
+                      <w:r>
+                        <w:t xml:space="preserve"> the </w:t>
+                      </w:r>
+                      <w:proofErr w:type="gramStart"/>
+                      <w:r>
+                        <w:t>About</w:t>
+                      </w:r>
+                      <w:proofErr w:type="gramEnd"/>
+                      <w:r>
+                        <w:t xml:space="preserve"> page, it details out:</w:t>
+                      </w:r>
+                    </w:p>
+                    <w:p>
+                      <w:pPr>
+                        <w:pStyle w:val="ListParagraph"/>
+                        <w:numPr>
+                          <w:ilvl w:val="0"/>
+                          <w:numId w:val="6"/>
+                        </w:numPr>
+                        <w:jc w:val="both"/>
+                      </w:pPr>
+                      <w:r>
+                        <w:t>T</w:t>
+                      </w:r>
+                      <w:r>
+                        <w:t xml:space="preserve">he credits for the mobile application </w:t>
+                      </w:r>
+                    </w:p>
+                    <w:p>
+                      <w:pPr>
+                        <w:pStyle w:val="ListParagraph"/>
+                        <w:numPr>
+                          <w:ilvl w:val="0"/>
+                          <w:numId w:val="6"/>
+                        </w:numPr>
+                        <w:jc w:val="both"/>
+                      </w:pPr>
+                      <w:r>
+                        <w:t>T</w:t>
+                      </w:r>
+                      <w:r>
+                        <w:t>he open source code implemented by the application.</w:t>
+                      </w:r>
+                    </w:p>
+                    <w:p>
+                      <w:pPr>
+                        <w:jc w:val="both"/>
+                      </w:pPr>
+                      <w:r>
+                        <w:t>Additionally, it has been set out to intentionally go back to the Settings page, instead of the drawer.</w:t>
+                      </w:r>
+                    </w:p>
+                    <w:p>
+                      <w:pPr>
+                        <w:jc w:val="both"/>
+                      </w:pPr>
+                      <w:r>
+                        <w:t>Upon selecting the Open Source Licenses button, the following notification is displayed:</w:t>
+                      </w:r>
+                    </w:p>
+                    <w:p>
+                      <w:pPr>
+                        <w:jc w:val="both"/>
+                      </w:pPr>
+                      <w:r>
+                        <w:rPr>
+                          <w:noProof/>
+                          <w:lang w:eastAsia="en-GB"/>
+                        </w:rPr>
+                        <w:drawing>
+                          <wp:inline distT="0" distB="0" distL="0" distR="0">
+                            <wp:extent cx="1914525" cy="3437259"/>
+                            <wp:effectExtent l="0" t="0" r="0" b="0"/>
+                            <wp:docPr id="18" name="Picture 18" descr="C:\Users\Michael\AppData\Local\Microsoft\Windows\Temporary Internet Files\Content.Word\10268485_10202890843784946_6259629546015600351_n.jpg"/>
+                            <wp:cNvGraphicFramePr>
+                              <a:graphicFrameLocks xmlns:a="http://schemas.openxmlformats.org/drawingml/2006/main" noChangeAspect="1"/>
+                            </wp:cNvGraphicFramePr>
+                            <a:graphic xmlns:a="http://schemas.openxmlformats.org/drawingml/2006/main">
+                              <a:graphicData uri="http://schemas.openxmlformats.org/drawingml/2006/picture">
+                                <pic:pic xmlns:pic="http://schemas.openxmlformats.org/drawingml/2006/picture">
+                                  <pic:nvPicPr>
+                                    <pic:cNvPr id="0" name="Picture 8" descr="C:\Users\Michael\AppData\Local\Microsoft\Windows\Temporary Internet Files\Content.Word\10268485_10202890843784946_6259629546015600351_n.jpg"/>
+                                    <pic:cNvPicPr>
+                                      <a:picLocks noChangeAspect="1" noChangeArrowheads="1"/>
+                                    </pic:cNvPicPr>
+                                  </pic:nvPicPr>
+                                  <pic:blipFill>
+                                    <a:blip r:embed="rId17">
+                                      <a:extLst>
+                                        <a:ext uri="{28A0092B-C50C-407E-A947-70E740481C1C}">
+                                          <a14:useLocalDpi xmlns:a14="http://schemas.microsoft.com/office/drawing/2010/main" val="0"/>
+                                        </a:ext>
+                                      </a:extLst>
+                                    </a:blip>
+                                    <a:srcRect/>
+                                    <a:stretch>
+                                      <a:fillRect/>
+                                    </a:stretch>
+                                  </pic:blipFill>
+                                  <pic:spPr bwMode="auto">
+                                    <a:xfrm>
+                                      <a:off x="0" y="0"/>
+                                      <a:ext cx="1915499" cy="3439007"/>
+                                    </a:xfrm>
+                                    <a:prstGeom prst="rect">
+                                      <a:avLst/>
+                                    </a:prstGeom>
+                                    <a:noFill/>
+                                    <a:ln>
+                                      <a:noFill/>
+                                    </a:ln>
+                                  </pic:spPr>
+                                </pic:pic>
+                              </a:graphicData>
+                            </a:graphic>
+                          </wp:inline>
+                        </w:drawing>
+                      </w:r>
+                    </w:p>
+                  </w:txbxContent>
+                </v:textbox>
+              </v:shape>
+            </w:pict>
+          </mc:Fallback>
+        </mc:AlternateContent>
+      </w:r>
+      <w:r>
+        <w:rPr>
+          <w:noProof/>
+          <w:lang w:eastAsia="en-GB"/>
+        </w:rPr>
+        <w:drawing>
+          <wp:inline distT="0" distB="0" distL="0" distR="0">
+            <wp:extent cx="2609850" cy="4639733"/>
+            <wp:effectExtent l="0" t="0" r="0" b="8890"/>
+            <wp:docPr id="2" name="Picture 2" descr="C:\Users\Michael\Desktop\Sample Design\10274277_10202890840704869_3057035151827300882_n.jpg"/>
+            <wp:cNvGraphicFramePr>
+              <a:graphicFrameLocks xmlns:a="http://schemas.openxmlformats.org/drawingml/2006/main" noChangeAspect="1"/>
+            </wp:cNvGraphicFramePr>
+            <a:graphic xmlns:a="http://schemas.openxmlformats.org/drawingml/2006/main">
+              <a:graphicData uri="http://schemas.openxmlformats.org/drawingml/2006/picture">
+                <pic:pic xmlns:pic="http://schemas.openxmlformats.org/drawingml/2006/picture">
+                  <pic:nvPicPr>
+                    <pic:cNvPr id="0" name="Picture 1" descr="C:\Users\Michael\Desktop\Sample Design\10274277_10202890840704869_3057035151827300882_n.jpg"/>
+                    <pic:cNvPicPr>
+                      <a:picLocks noChangeAspect="1" noChangeArrowheads="1"/>
+                    </pic:cNvPicPr>
+                  </pic:nvPicPr>
+                  <pic:blipFill>
+                    <a:blip r:embed="rId18" cstate="print">
+                      <a:extLst>
+                        <a:ext uri="{28A0092B-C50C-407E-A947-70E740481C1C}">
+                          <a14:useLocalDpi xmlns:a14="http://schemas.microsoft.com/office/drawing/2010/main" val="0"/>
+                        </a:ext>
+                      </a:extLst>
+                    </a:blip>
+                    <a:srcRect/>
+                    <a:stretch>
+                      <a:fillRect/>
+                    </a:stretch>
+                  </pic:blipFill>
+                  <pic:spPr bwMode="auto">
+                    <a:xfrm>
+                      <a:off x="0" y="0"/>
+                      <a:ext cx="2612658" cy="4644725"/>
+                    </a:xfrm>
+                    <a:prstGeom prst="rect">
+                      <a:avLst/>
+                    </a:prstGeom>
+                    <a:noFill/>
+                    <a:ln>
+                      <a:noFill/>
+                    </a:ln>
+                  </pic:spPr>
+                </pic:pic>
+              </a:graphicData>
+            </a:graphic>
+          </wp:inline>
+        </w:drawing>
+      </w:r>
+    </w:p>
+    <w:p/>
+    <w:p/>
+    <w:p/>
+    <w:p/>
+    <w:p>
+      <w:pPr>
+        <w:rPr>
+          <w:b/>
+          <w:u w:val="single"/>
+        </w:rPr>
+      </w:pPr>
+    </w:p>
+    <w:p>
+      <w:pPr>
+        <w:rPr>
+          <w:b/>
+          <w:u w:val="single"/>
+        </w:rPr>
+      </w:pPr>
+    </w:p>
+    <w:p>
+      <w:pPr>
+        <w:rPr>
+          <w:b/>
+          <w:u w:val="single"/>
+        </w:rPr>
+      </w:pPr>
+    </w:p>
+    <w:p>
+      <w:pPr>
+        <w:rPr>
+          <w:b/>
+          <w:u w:val="single"/>
+        </w:rPr>
+      </w:pPr>
+    </w:p>
+    <w:p>
+      <w:pPr>
+        <w:rPr>
+          <w:b/>
+          <w:u w:val="single"/>
+        </w:rPr>
+      </w:pPr>
+    </w:p>
+    <w:p>
+      <w:pPr>
+        <w:rPr>
+          <w:b/>
+          <w:u w:val="single"/>
+        </w:rPr>
+      </w:pPr>
+    </w:p>
+    <w:p>
+      <w:pPr>
+        <w:rPr>
+          <w:b/>
+          <w:u w:val="single"/>
+        </w:rPr>
+      </w:pPr>
+    </w:p>
+    <w:p>
+      <w:pPr>
+        <w:rPr>
+          <w:b/>
+          <w:u w:val="single"/>
+        </w:rPr>
+      </w:pPr>
+      <w:bookmarkStart w:id="0" w:name="_GoBack"/>
+      <w:bookmarkEnd w:id="0"/>
+    </w:p>
+    <w:p/>
+    <w:p/>
+    <w:p/>
+    <w:p>
+      <w:r>
+        <w:br w:type="page"/>
+      </w:r>
+    </w:p>
+    <w:p>
+      <w:pPr>
+        <w:rPr>
+          <w:b/>
+          <w:u w:val="single"/>
+        </w:rPr>
+      </w:pPr>
+      <w:r>
+        <w:rPr>
+          <w:b/>
+          <w:u w:val="single"/>
+        </w:rPr>
+        <w:lastRenderedPageBreak/>
         <w:t>Implementation of the User Interface</w:t>
       </w:r>
     </w:p>
@@ -1103,7 +2229,7 @@
       <w:r>
         <w:t xml:space="preserve"> </w:t>
       </w:r>
-      <w:hyperlink r:id="rId13" w:history="1">
+      <w:hyperlink r:id="rId19" w:history="1">
         <w:r>
           <w:rPr>
             <w:rStyle w:val="Hyperlink"/>
@@ -1181,7 +2307,7 @@
                     </pic:cNvPicPr>
                   </pic:nvPicPr>
                   <pic:blipFill>
-                    <a:blip r:embed="rId14">
+                    <a:blip r:embed="rId20">
                       <a:extLst>
                         <a:ext uri="{28A0092B-C50C-407E-A947-70E740481C1C}">
                           <a14:useLocalDpi xmlns:a14="http://schemas.microsoft.com/office/drawing/2010/main" val="0"/>
@@ -1223,7 +2349,7 @@
         </w:rPr>
         <w:t xml:space="preserve">Source: </w:t>
       </w:r>
-      <w:hyperlink r:id="rId15" w:history="1">
+      <w:hyperlink r:id="rId21" w:history="1">
         <w:r>
           <w:rPr>
             <w:rStyle w:val="Hyperlink"/>
@@ -1315,12 +2441,7 @@
     <w:p>
       <w:r>
         <w:lastRenderedPageBreak/>
-        <w:t>At start-up, the navigation drawer’s list of items are populated, by the use of an adapter which basically provides a series o</w:t>
-      </w:r>
-      <w:bookmarkStart w:id="0" w:name="_GoBack"/>
-      <w:bookmarkEnd w:id="0"/>
-      <w:r>
-        <w:t xml:space="preserve">f calls that connects all the various resources, such as strings, styling and images </w:t>
+        <w:t xml:space="preserve">At start-up, the navigation drawer’s list of items are populated, by the use of an adapter which basically provides a series of calls that connects all the various resources, such as strings, styling and images </w:t>
       </w:r>
       <w:r>
         <w:t>(</w:t>
@@ -1455,6 +2576,119 @@
 <file path=word/numbering.xml><?xml version="1.0" encoding="utf-8"?>
 <w:numbering xmlns:wpc="http://schemas.microsoft.com/office/word/2010/wordprocessingCanvas" xmlns:mc="http://schemas.openxmlformats.org/markup-compatibility/2006" xmlns:o="urn:schemas-microsoft-com:office:office" xmlns:r="http://schemas.openxmlformats.org/officeDocument/2006/relationships" xmlns:m="http://schemas.openxmlformats.org/officeDocument/2006/math" xmlns:v="urn:schemas-microsoft-com:vml" xmlns:wp14="http://schemas.microsoft.com/office/word/2010/wordprocessingDrawing" xmlns:wp="http://schemas.openxmlformats.org/drawingml/2006/wordprocessingDrawing" xmlns:w10="urn:schemas-microsoft-com:office:word" xmlns:w="http://schemas.openxmlformats.org/wordprocessingml/2006/main" xmlns:w14="http://schemas.microsoft.com/office/word/2010/wordml" xmlns:wpg="http://schemas.microsoft.com/office/word/2010/wordprocessingGroup" xmlns:wpi="http://schemas.microsoft.com/office/word/2010/wordprocessingInk" xmlns:wne="http://schemas.microsoft.com/office/word/2006/wordml" xmlns:wps="http://schemas.microsoft.com/office/word/2010/wordprocessingShape" mc:Ignorable="w14 wp14">
   <w:abstractNum w:abstractNumId="0">
+    <w:nsid w:val="06C96D66"/>
+    <w:multiLevelType w:val="hybridMultilevel"/>
+    <w:tmpl w:val="5BDEB2AA"/>
+    <w:lvl w:ilvl="0" w:tplc="08090001">
+      <w:start w:val="1"/>
+      <w:numFmt w:val="bullet"/>
+      <w:lvlText w:val=""/>
+      <w:lvlJc w:val="left"/>
+      <w:pPr>
+        <w:ind w:left="720" w:hanging="360"/>
+      </w:pPr>
+      <w:rPr>
+        <w:rFonts w:ascii="Symbol" w:hAnsi="Symbol" w:hint="default"/>
+      </w:rPr>
+    </w:lvl>
+    <w:lvl w:ilvl="1" w:tplc="08090003" w:tentative="1">
+      <w:start w:val="1"/>
+      <w:numFmt w:val="bullet"/>
+      <w:lvlText w:val="o"/>
+      <w:lvlJc w:val="left"/>
+      <w:pPr>
+        <w:ind w:left="1440" w:hanging="360"/>
+      </w:pPr>
+      <w:rPr>
+        <w:rFonts w:ascii="Courier New" w:hAnsi="Courier New" w:cs="Courier New" w:hint="default"/>
+      </w:rPr>
+    </w:lvl>
+    <w:lvl w:ilvl="2" w:tplc="08090005" w:tentative="1">
+      <w:start w:val="1"/>
+      <w:numFmt w:val="bullet"/>
+      <w:lvlText w:val=""/>
+      <w:lvlJc w:val="left"/>
+      <w:pPr>
+        <w:ind w:left="2160" w:hanging="360"/>
+      </w:pPr>
+      <w:rPr>
+        <w:rFonts w:ascii="Wingdings" w:hAnsi="Wingdings" w:hint="default"/>
+      </w:rPr>
+    </w:lvl>
+    <w:lvl w:ilvl="3" w:tplc="08090001" w:tentative="1">
+      <w:start w:val="1"/>
+      <w:numFmt w:val="bullet"/>
+      <w:lvlText w:val=""/>
+      <w:lvlJc w:val="left"/>
+      <w:pPr>
+        <w:ind w:left="2880" w:hanging="360"/>
+      </w:pPr>
+      <w:rPr>
+        <w:rFonts w:ascii="Symbol" w:hAnsi="Symbol" w:hint="default"/>
+      </w:rPr>
+    </w:lvl>
+    <w:lvl w:ilvl="4" w:tplc="08090003" w:tentative="1">
+      <w:start w:val="1"/>
+      <w:numFmt w:val="bullet"/>
+      <w:lvlText w:val="o"/>
+      <w:lvlJc w:val="left"/>
+      <w:pPr>
+        <w:ind w:left="3600" w:hanging="360"/>
+      </w:pPr>
+      <w:rPr>
+        <w:rFonts w:ascii="Courier New" w:hAnsi="Courier New" w:cs="Courier New" w:hint="default"/>
+      </w:rPr>
+    </w:lvl>
+    <w:lvl w:ilvl="5" w:tplc="08090005" w:tentative="1">
+      <w:start w:val="1"/>
+      <w:numFmt w:val="bullet"/>
+      <w:lvlText w:val=""/>
+      <w:lvlJc w:val="left"/>
+      <w:pPr>
+        <w:ind w:left="4320" w:hanging="360"/>
+      </w:pPr>
+      <w:rPr>
+        <w:rFonts w:ascii="Wingdings" w:hAnsi="Wingdings" w:hint="default"/>
+      </w:rPr>
+    </w:lvl>
+    <w:lvl w:ilvl="6" w:tplc="08090001" w:tentative="1">
+      <w:start w:val="1"/>
+      <w:numFmt w:val="bullet"/>
+      <w:lvlText w:val=""/>
+      <w:lvlJc w:val="left"/>
+      <w:pPr>
+        <w:ind w:left="5040" w:hanging="360"/>
+      </w:pPr>
+      <w:rPr>
+        <w:rFonts w:ascii="Symbol" w:hAnsi="Symbol" w:hint="default"/>
+      </w:rPr>
+    </w:lvl>
+    <w:lvl w:ilvl="7" w:tplc="08090003" w:tentative="1">
+      <w:start w:val="1"/>
+      <w:numFmt w:val="bullet"/>
+      <w:lvlText w:val="o"/>
+      <w:lvlJc w:val="left"/>
+      <w:pPr>
+        <w:ind w:left="5760" w:hanging="360"/>
+      </w:pPr>
+      <w:rPr>
+        <w:rFonts w:ascii="Courier New" w:hAnsi="Courier New" w:cs="Courier New" w:hint="default"/>
+      </w:rPr>
+    </w:lvl>
+    <w:lvl w:ilvl="8" w:tplc="08090005" w:tentative="1">
+      <w:start w:val="1"/>
+      <w:numFmt w:val="bullet"/>
+      <w:lvlText w:val=""/>
+      <w:lvlJc w:val="left"/>
+      <w:pPr>
+        <w:ind w:left="6480" w:hanging="360"/>
+      </w:pPr>
+      <w:rPr>
+        <w:rFonts w:ascii="Wingdings" w:hAnsi="Wingdings" w:hint="default"/>
+      </w:rPr>
+    </w:lvl>
+  </w:abstractNum>
+  <w:abstractNum w:abstractNumId="1">
     <w:nsid w:val="1AAC5DEA"/>
     <w:multiLevelType w:val="hybridMultilevel"/>
     <w:tmpl w:val="3E6E5492"/>
@@ -1567,7 +2801,7 @@
       </w:rPr>
     </w:lvl>
   </w:abstractNum>
-  <w:abstractNum w:abstractNumId="1">
+  <w:abstractNum w:abstractNumId="2">
     <w:nsid w:val="33992C3D"/>
     <w:multiLevelType w:val="hybridMultilevel"/>
     <w:tmpl w:val="C80272D8"/>
@@ -1680,7 +2914,7 @@
       </w:rPr>
     </w:lvl>
   </w:abstractNum>
-  <w:abstractNum w:abstractNumId="2">
+  <w:abstractNum w:abstractNumId="3">
     <w:nsid w:val="33DE7903"/>
     <w:multiLevelType w:val="hybridMultilevel"/>
     <w:tmpl w:val="837A5EB8"/>
@@ -1766,7 +3000,7 @@
       </w:pPr>
     </w:lvl>
   </w:abstractNum>
-  <w:abstractNum w:abstractNumId="3">
+  <w:abstractNum w:abstractNumId="4">
     <w:nsid w:val="6DB2059C"/>
     <w:multiLevelType w:val="hybridMultilevel"/>
     <w:tmpl w:val="B830A100"/>
@@ -1879,17 +3113,136 @@
       </w:rPr>
     </w:lvl>
   </w:abstractNum>
+  <w:abstractNum w:abstractNumId="5">
+    <w:nsid w:val="7CBC7A68"/>
+    <w:multiLevelType w:val="hybridMultilevel"/>
+    <w:tmpl w:val="671878B0"/>
+    <w:lvl w:ilvl="0" w:tplc="08090001">
+      <w:start w:val="1"/>
+      <w:numFmt w:val="bullet"/>
+      <w:lvlText w:val=""/>
+      <w:lvlJc w:val="left"/>
+      <w:pPr>
+        <w:ind w:left="720" w:hanging="360"/>
+      </w:pPr>
+      <w:rPr>
+        <w:rFonts w:ascii="Symbol" w:hAnsi="Symbol" w:hint="default"/>
+      </w:rPr>
+    </w:lvl>
+    <w:lvl w:ilvl="1" w:tplc="08090003" w:tentative="1">
+      <w:start w:val="1"/>
+      <w:numFmt w:val="bullet"/>
+      <w:lvlText w:val="o"/>
+      <w:lvlJc w:val="left"/>
+      <w:pPr>
+        <w:ind w:left="1440" w:hanging="360"/>
+      </w:pPr>
+      <w:rPr>
+        <w:rFonts w:ascii="Courier New" w:hAnsi="Courier New" w:cs="Courier New" w:hint="default"/>
+      </w:rPr>
+    </w:lvl>
+    <w:lvl w:ilvl="2" w:tplc="08090005" w:tentative="1">
+      <w:start w:val="1"/>
+      <w:numFmt w:val="bullet"/>
+      <w:lvlText w:val=""/>
+      <w:lvlJc w:val="left"/>
+      <w:pPr>
+        <w:ind w:left="2160" w:hanging="360"/>
+      </w:pPr>
+      <w:rPr>
+        <w:rFonts w:ascii="Wingdings" w:hAnsi="Wingdings" w:hint="default"/>
+      </w:rPr>
+    </w:lvl>
+    <w:lvl w:ilvl="3" w:tplc="08090001" w:tentative="1">
+      <w:start w:val="1"/>
+      <w:numFmt w:val="bullet"/>
+      <w:lvlText w:val=""/>
+      <w:lvlJc w:val="left"/>
+      <w:pPr>
+        <w:ind w:left="2880" w:hanging="360"/>
+      </w:pPr>
+      <w:rPr>
+        <w:rFonts w:ascii="Symbol" w:hAnsi="Symbol" w:hint="default"/>
+      </w:rPr>
+    </w:lvl>
+    <w:lvl w:ilvl="4" w:tplc="08090003" w:tentative="1">
+      <w:start w:val="1"/>
+      <w:numFmt w:val="bullet"/>
+      <w:lvlText w:val="o"/>
+      <w:lvlJc w:val="left"/>
+      <w:pPr>
+        <w:ind w:left="3600" w:hanging="360"/>
+      </w:pPr>
+      <w:rPr>
+        <w:rFonts w:ascii="Courier New" w:hAnsi="Courier New" w:cs="Courier New" w:hint="default"/>
+      </w:rPr>
+    </w:lvl>
+    <w:lvl w:ilvl="5" w:tplc="08090005" w:tentative="1">
+      <w:start w:val="1"/>
+      <w:numFmt w:val="bullet"/>
+      <w:lvlText w:val=""/>
+      <w:lvlJc w:val="left"/>
+      <w:pPr>
+        <w:ind w:left="4320" w:hanging="360"/>
+      </w:pPr>
+      <w:rPr>
+        <w:rFonts w:ascii="Wingdings" w:hAnsi="Wingdings" w:hint="default"/>
+      </w:rPr>
+    </w:lvl>
+    <w:lvl w:ilvl="6" w:tplc="08090001" w:tentative="1">
+      <w:start w:val="1"/>
+      <w:numFmt w:val="bullet"/>
+      <w:lvlText w:val=""/>
+      <w:lvlJc w:val="left"/>
+      <w:pPr>
+        <w:ind w:left="5040" w:hanging="360"/>
+      </w:pPr>
+      <w:rPr>
+        <w:rFonts w:ascii="Symbol" w:hAnsi="Symbol" w:hint="default"/>
+      </w:rPr>
+    </w:lvl>
+    <w:lvl w:ilvl="7" w:tplc="08090003" w:tentative="1">
+      <w:start w:val="1"/>
+      <w:numFmt w:val="bullet"/>
+      <w:lvlText w:val="o"/>
+      <w:lvlJc w:val="left"/>
+      <w:pPr>
+        <w:ind w:left="5760" w:hanging="360"/>
+      </w:pPr>
+      <w:rPr>
+        <w:rFonts w:ascii="Courier New" w:hAnsi="Courier New" w:cs="Courier New" w:hint="default"/>
+      </w:rPr>
+    </w:lvl>
+    <w:lvl w:ilvl="8" w:tplc="08090005" w:tentative="1">
+      <w:start w:val="1"/>
+      <w:numFmt w:val="bullet"/>
+      <w:lvlText w:val=""/>
+      <w:lvlJc w:val="left"/>
+      <w:pPr>
+        <w:ind w:left="6480" w:hanging="360"/>
+      </w:pPr>
+      <w:rPr>
+        <w:rFonts w:ascii="Wingdings" w:hAnsi="Wingdings" w:hint="default"/>
+      </w:rPr>
+    </w:lvl>
+  </w:abstractNum>
   <w:num w:numId="1">
+    <w:abstractNumId w:val="3"/>
+  </w:num>
+  <w:num w:numId="2">
     <w:abstractNumId w:val="2"/>
   </w:num>
-  <w:num w:numId="2">
+  <w:num w:numId="3">
     <w:abstractNumId w:val="1"/>
   </w:num>
-  <w:num w:numId="3">
+  <w:num w:numId="4">
+    <w:abstractNumId w:val="4"/>
+  </w:num>
+  <w:num w:numId="5">
+    <w:abstractNumId w:val="5"/>
+  </w:num>
+  <w:num w:numId="6">
     <w:abstractNumId w:val="0"/>
-  </w:num>
-  <w:num w:numId="4">
-    <w:abstractNumId w:val="3"/>
   </w:num>
 </w:numbering>
 </file>
@@ -2746,7 +4099,7 @@
 </file>
 
 <file path=customXml/itemProps1.xml><?xml version="1.0" encoding="utf-8"?>
-<ds:datastoreItem xmlns:ds="http://schemas.openxmlformats.org/officeDocument/2006/customXml" ds:itemID="{F05B86BD-1D72-4FFD-9B9F-801BA35C6204}">
+<ds:datastoreItem xmlns:ds="http://schemas.openxmlformats.org/officeDocument/2006/customXml" ds:itemID="{DD4065E3-7623-4308-9526-33545A6A79EF}">
   <ds:schemaRefs>
     <ds:schemaRef ds:uri="http://schemas.openxmlformats.org/officeDocument/2006/bibliography"/>
   </ds:schemaRefs>

--- a/Reports/USER INTERFACE.docx
+++ b/Reports/USER INTERFACE.docx
@@ -139,10 +139,27 @@
           </wp:inline>
         </w:drawing>
       </w:r>
-    </w:p>
-    <w:p>
-      <w:r>
-        <w:t>And the application exits.</w:t>
+      <w:bookmarkStart w:id="0" w:name="_GoBack"/>
+      <w:bookmarkEnd w:id="0"/>
+    </w:p>
+    <w:p>
+      <w:r>
+        <w:t xml:space="preserve">After dismissing the notification, the </w:t>
+      </w:r>
+      <w:r>
+        <w:t>launch of the app is conti</w:t>
+      </w:r>
+      <w:r>
+        <w:t>nued although</w:t>
+      </w:r>
+      <w:r>
+        <w:t xml:space="preserve"> the pages requiring an internet connection will be non-functional</w:t>
+      </w:r>
+      <w:r>
+        <w:t>.</w:t>
+      </w:r>
+      <w:r>
+        <w:t xml:space="preserve"> It has been implemented in this way, as crucial information regarding the parking spot is saved locally.</w:t>
       </w:r>
     </w:p>
     <w:p/>
@@ -158,6 +175,7 @@
           <w:b/>
           <w:u w:val="single"/>
         </w:rPr>
+        <w:lastRenderedPageBreak/>
         <w:br w:type="page"/>
       </w:r>
     </w:p>
@@ -1483,7 +1501,7 @@
                                     </pic:cNvPicPr>
                                   </pic:nvPicPr>
                                   <pic:blipFill>
-                                    <a:blip r:embed="rId14">
+                                    <a:blip r:embed="rId16">
                                       <a:extLst>
                                         <a:ext uri="{28A0092B-C50C-407E-A947-70E740481C1C}">
                                           <a14:useLocalDpi xmlns:a14="http://schemas.microsoft.com/office/drawing/2010/main" val="0"/>
@@ -1564,7 +1582,7 @@
                                     </pic:cNvPicPr>
                                   </pic:nvPicPr>
                                   <pic:blipFill>
-                                    <a:blip r:embed="rId15">
+                                    <a:blip r:embed="rId17">
                                       <a:extLst>
                                         <a:ext uri="{28A0092B-C50C-407E-A947-70E740481C1C}">
                                           <a14:useLocalDpi xmlns:a14="http://schemas.microsoft.com/office/drawing/2010/main" val="0"/>
@@ -1645,7 +1663,7 @@
                     </pic:cNvPicPr>
                   </pic:nvPicPr>
                   <pic:blipFill>
-                    <a:blip r:embed="rId16" cstate="print">
+                    <a:blip r:embed="rId18" cstate="print">
                       <a:extLst>
                         <a:ext uri="{28A0092B-C50C-407E-A947-70E740481C1C}">
                           <a14:useLocalDpi xmlns:a14="http://schemas.microsoft.com/office/drawing/2010/main" val="0"/>
@@ -1849,7 +1867,7 @@
                                           </pic:cNvPicPr>
                                         </pic:nvPicPr>
                                         <pic:blipFill>
-                                          <a:blip r:embed="rId17">
+                                          <a:blip r:embed="rId19">
                                             <a:extLst>
                                               <a:ext uri="{28A0092B-C50C-407E-A947-70E740481C1C}">
                                                 <a14:useLocalDpi xmlns:a14="http://schemas.microsoft.com/office/drawing/2010/main" val="0"/>
@@ -1997,7 +2015,7 @@
                                     </pic:cNvPicPr>
                                   </pic:nvPicPr>
                                   <pic:blipFill>
-                                    <a:blip r:embed="rId17">
+                                    <a:blip r:embed="rId20">
                                       <a:extLst>
                                         <a:ext uri="{28A0092B-C50C-407E-A947-70E740481C1C}">
                                           <a14:useLocalDpi xmlns:a14="http://schemas.microsoft.com/office/drawing/2010/main" val="0"/>
@@ -2059,7 +2077,7 @@
                     </pic:cNvPicPr>
                   </pic:nvPicPr>
                   <pic:blipFill>
-                    <a:blip r:embed="rId18" cstate="print">
+                    <a:blip r:embed="rId21" cstate="print">
                       <a:extLst>
                         <a:ext uri="{28A0092B-C50C-407E-A947-70E740481C1C}">
                           <a14:useLocalDpi xmlns:a14="http://schemas.microsoft.com/office/drawing/2010/main" val="0"/>
@@ -2158,8 +2176,6 @@
           <w:u w:val="single"/>
         </w:rPr>
       </w:pPr>
-      <w:bookmarkStart w:id="0" w:name="_GoBack"/>
-      <w:bookmarkEnd w:id="0"/>
     </w:p>
     <w:p/>
     <w:p/>
@@ -2229,7 +2245,7 @@
       <w:r>
         <w:t xml:space="preserve"> </w:t>
       </w:r>
-      <w:hyperlink r:id="rId19" w:history="1">
+      <w:hyperlink r:id="rId22" w:history="1">
         <w:r>
           <w:rPr>
             <w:rStyle w:val="Hyperlink"/>
@@ -2307,7 +2323,7 @@
                     </pic:cNvPicPr>
                   </pic:nvPicPr>
                   <pic:blipFill>
-                    <a:blip r:embed="rId20">
+                    <a:blip r:embed="rId23">
                       <a:extLst>
                         <a:ext uri="{28A0092B-C50C-407E-A947-70E740481C1C}">
                           <a14:useLocalDpi xmlns:a14="http://schemas.microsoft.com/office/drawing/2010/main" val="0"/>
@@ -2349,7 +2365,7 @@
         </w:rPr>
         <w:t xml:space="preserve">Source: </w:t>
       </w:r>
-      <w:hyperlink r:id="rId21" w:history="1">
+      <w:hyperlink r:id="rId24" w:history="1">
         <w:r>
           <w:rPr>
             <w:rStyle w:val="Hyperlink"/>
@@ -4099,7 +4115,7 @@
 </file>
 
 <file path=customXml/itemProps1.xml><?xml version="1.0" encoding="utf-8"?>
-<ds:datastoreItem xmlns:ds="http://schemas.openxmlformats.org/officeDocument/2006/customXml" ds:itemID="{DD4065E3-7623-4308-9526-33545A6A79EF}">
+<ds:datastoreItem xmlns:ds="http://schemas.openxmlformats.org/officeDocument/2006/customXml" ds:itemID="{68CE99F2-8244-49C8-87CB-764EC8B6F110}">
   <ds:schemaRefs>
     <ds:schemaRef ds:uri="http://schemas.openxmlformats.org/officeDocument/2006/bibliography"/>
   </ds:schemaRefs>
